--- a/Progettazione/Diari/01_lupica_andrea_diario_2016-10-25.docx
+++ b/Progettazione/Diari/01_lupica_andrea_diario_2016-10-25.docx
@@ -2,17 +2,6 @@
 <file path=word/document.xml><?xml version="1.0" encoding="utf-8"?>
 <w:document xmlns:wpc="http://schemas.microsoft.com/office/word/2010/wordprocessingCanvas" xmlns:mc="http://schemas.openxmlformats.org/markup-compatibility/2006" xmlns:o="urn:schemas-microsoft-com:office:office" xmlns:r="http://schemas.openxmlformats.org/officeDocument/2006/relationships" xmlns:m="http://schemas.openxmlformats.org/officeDocument/2006/math" xmlns:v="urn:schemas-microsoft-com:vml" xmlns:wp14="http://schemas.microsoft.com/office/word/2010/wordprocessingDrawing" xmlns:wp="http://schemas.openxmlformats.org/drawingml/2006/wordprocessingDrawing" xmlns:w10="urn:schemas-microsoft-com:office:word" xmlns:w="http://schemas.openxmlformats.org/wordprocessingml/2006/main" xmlns:w14="http://schemas.microsoft.com/office/word/2010/wordml" xmlns:w15="http://schemas.microsoft.com/office/word/2012/wordml" xmlns:wpg="http://schemas.microsoft.com/office/word/2010/wordprocessingGroup" xmlns:wpi="http://schemas.microsoft.com/office/word/2010/wordprocessingInk" xmlns:wne="http://schemas.microsoft.com/office/word/2006/wordml" xmlns:wps="http://schemas.microsoft.com/office/word/2010/wordprocessingShape" mc:Ignorable="w14 w15 wp14">
   <w:body>
-    <w:p>
-      <w:pPr>
-        <w:pStyle w:val="Titolo"/>
-        <w:pBdr>
-          <w:bottom w:val="single" w:sz="4" w:space="4" w:color="auto"/>
-        </w:pBdr>
-        <w:rPr>
-          <w:color w:val="auto"/>
-        </w:rPr>
-      </w:pPr>
-    </w:p>
     <w:p>
       <w:pPr>
         <w:pStyle w:val="Titolo"/>
@@ -166,8 +155,6 @@
               </w:rPr>
               <w:t>Inizialmente, per le prime due ore, ho fatto la presentazione, ho infatti presentato il progetto agli altri direttori, il che sono rimasto molto sorpresi e felici del progetto da me fatto. Dopodiché sono tornato in classe e ho modificato alcune piccole cose che mi sono state dette di modificare dopo la discussione post-presentazione e ad aggiustare la parte grafica della pagina</w:t>
             </w:r>
-            <w:bookmarkStart w:id="0" w:name="_GoBack"/>
-            <w:bookmarkEnd w:id="0"/>
           </w:p>
         </w:tc>
       </w:tr>
@@ -448,8 +435,12 @@
       </w:pPr>
     </w:p>
     <w:sectPr>
-      <w:headerReference w:type="default" r:id="rId8"/>
-      <w:footerReference w:type="default" r:id="rId9"/>
+      <w:headerReference w:type="even" r:id="rId8"/>
+      <w:headerReference w:type="default" r:id="rId9"/>
+      <w:footerReference w:type="even" r:id="rId10"/>
+      <w:footerReference w:type="default" r:id="rId11"/>
+      <w:headerReference w:type="first" r:id="rId12"/>
+      <w:footerReference w:type="first" r:id="rId13"/>
       <w:pgSz w:w="11906" w:h="16838"/>
       <w:pgMar w:top="1276" w:right="1134" w:bottom="1134" w:left="1134" w:header="708" w:footer="708" w:gutter="0"/>
       <w:cols w:space="708"/>
@@ -485,6 +476,16 @@
 </file>
 
 <file path=word/footer1.xml><?xml version="1.0" encoding="utf-8"?>
+<w:ftr xmlns:wpc="http://schemas.microsoft.com/office/word/2010/wordprocessingCanvas" xmlns:mc="http://schemas.openxmlformats.org/markup-compatibility/2006" xmlns:o="urn:schemas-microsoft-com:office:office" xmlns:r="http://schemas.openxmlformats.org/officeDocument/2006/relationships" xmlns:m="http://schemas.openxmlformats.org/officeDocument/2006/math" xmlns:v="urn:schemas-microsoft-com:vml" xmlns:wp14="http://schemas.microsoft.com/office/word/2010/wordprocessingDrawing" xmlns:wp="http://schemas.openxmlformats.org/drawingml/2006/wordprocessingDrawing" xmlns:w10="urn:schemas-microsoft-com:office:word" xmlns:w="http://schemas.openxmlformats.org/wordprocessingml/2006/main" xmlns:w14="http://schemas.microsoft.com/office/word/2010/wordml" xmlns:w15="http://schemas.microsoft.com/office/word/2012/wordml" xmlns:wpg="http://schemas.microsoft.com/office/word/2010/wordprocessingGroup" xmlns:wpi="http://schemas.microsoft.com/office/word/2010/wordprocessingInk" xmlns:wne="http://schemas.microsoft.com/office/word/2006/wordml" xmlns:wps="http://schemas.microsoft.com/office/word/2010/wordprocessingShape" mc:Ignorable="w14 w15 wp14">
+  <w:p>
+    <w:pPr>
+      <w:pStyle w:val="Pidipagina"/>
+    </w:pPr>
+  </w:p>
+</w:ftr>
+</file>
+
+<file path=word/footer2.xml><?xml version="1.0" encoding="utf-8"?>
 <w:ftr xmlns:wpc="http://schemas.microsoft.com/office/word/2010/wordprocessingCanvas" xmlns:mc="http://schemas.openxmlformats.org/markup-compatibility/2006" xmlns:o="urn:schemas-microsoft-com:office:office" xmlns:r="http://schemas.openxmlformats.org/officeDocument/2006/relationships" xmlns:m="http://schemas.openxmlformats.org/officeDocument/2006/math" xmlns:v="urn:schemas-microsoft-com:vml" xmlns:wp14="http://schemas.microsoft.com/office/word/2010/wordprocessingDrawing" xmlns:wp="http://schemas.openxmlformats.org/drawingml/2006/wordprocessingDrawing" xmlns:w10="urn:schemas-microsoft-com:office:word" xmlns:w="http://schemas.openxmlformats.org/wordprocessingml/2006/main" xmlns:w14="http://schemas.microsoft.com/office/word/2010/wordml" xmlns:w15="http://schemas.microsoft.com/office/word/2012/wordml" xmlns:wpg="http://schemas.microsoft.com/office/word/2010/wordprocessingGroup" xmlns:wpi="http://schemas.microsoft.com/office/word/2010/wordprocessingInk" xmlns:wne="http://schemas.microsoft.com/office/word/2006/wordml" xmlns:wps="http://schemas.microsoft.com/office/word/2010/wordprocessingShape" mc:Ignorable="w14 w15 wp14">
   <w:p>
     <w:sdt>
@@ -513,8 +514,13 @@
     </w:r>
     <w:proofErr w:type="gramEnd"/>
     <w:r>
-      <w:t>MPT</w:t>
+      <w:t xml:space="preserve">Gestione Approcci Interdisciplinari </w:t>
     </w:r>
+    <w:r>
+      <w:t>MP</w:t>
+    </w:r>
+    <w:bookmarkStart w:id="0" w:name="_GoBack"/>
+    <w:bookmarkEnd w:id="0"/>
     <w:r>
       <w:tab/>
     </w:r>
@@ -531,24 +537,12 @@
       <w:tab/>
     </w:r>
     <w:r>
+      <w:rPr>
+        <w:lang w:val="it-IT"/>
+      </w:rPr>
       <w:tab/>
     </w:r>
     <w:r>
-      <w:tab/>
-    </w:r>
-    <w:r>
-      <w:tab/>
-    </w:r>
-    <w:r>
-      <w:tab/>
-    </w:r>
-    <w:r>
-      <w:rPr>
-        <w:lang w:val="it-IT"/>
-      </w:rPr>
-      <w:tab/>
-    </w:r>
-    <w:r>
       <w:rPr>
         <w:bCs/>
         <w:lang w:val="it-IT"/>
@@ -626,6 +620,16 @@
       </w:rPr>
       <w:fldChar w:fldCharType="end"/>
     </w:r>
+  </w:p>
+</w:ftr>
+</file>
+
+<file path=word/footer3.xml><?xml version="1.0" encoding="utf-8"?>
+<w:ftr xmlns:wpc="http://schemas.microsoft.com/office/word/2010/wordprocessingCanvas" xmlns:mc="http://schemas.openxmlformats.org/markup-compatibility/2006" xmlns:o="urn:schemas-microsoft-com:office:office" xmlns:r="http://schemas.openxmlformats.org/officeDocument/2006/relationships" xmlns:m="http://schemas.openxmlformats.org/officeDocument/2006/math" xmlns:v="urn:schemas-microsoft-com:vml" xmlns:wp14="http://schemas.microsoft.com/office/word/2010/wordprocessingDrawing" xmlns:wp="http://schemas.openxmlformats.org/drawingml/2006/wordprocessingDrawing" xmlns:w10="urn:schemas-microsoft-com:office:word" xmlns:w="http://schemas.openxmlformats.org/wordprocessingml/2006/main" xmlns:w14="http://schemas.microsoft.com/office/word/2010/wordml" xmlns:w15="http://schemas.microsoft.com/office/word/2012/wordml" xmlns:wpg="http://schemas.microsoft.com/office/word/2010/wordprocessingGroup" xmlns:wpi="http://schemas.microsoft.com/office/word/2010/wordprocessingInk" xmlns:wne="http://schemas.microsoft.com/office/word/2006/wordml" xmlns:wps="http://schemas.microsoft.com/office/word/2010/wordprocessingShape" mc:Ignorable="w14 w15 wp14">
+  <w:p>
+    <w:pPr>
+      <w:pStyle w:val="Pidipagina"/>
+    </w:pPr>
   </w:p>
 </w:ftr>
 </file>
@@ -659,6 +663,16 @@
 <w:hdr xmlns:wpc="http://schemas.microsoft.com/office/word/2010/wordprocessingCanvas" xmlns:mc="http://schemas.openxmlformats.org/markup-compatibility/2006" xmlns:o="urn:schemas-microsoft-com:office:office" xmlns:r="http://schemas.openxmlformats.org/officeDocument/2006/relationships" xmlns:m="http://schemas.openxmlformats.org/officeDocument/2006/math" xmlns:v="urn:schemas-microsoft-com:vml" xmlns:wp14="http://schemas.microsoft.com/office/word/2010/wordprocessingDrawing" xmlns:wp="http://schemas.openxmlformats.org/drawingml/2006/wordprocessingDrawing" xmlns:w10="urn:schemas-microsoft-com:office:word" xmlns:w="http://schemas.openxmlformats.org/wordprocessingml/2006/main" xmlns:w14="http://schemas.microsoft.com/office/word/2010/wordml" xmlns:w15="http://schemas.microsoft.com/office/word/2012/wordml" xmlns:wpg="http://schemas.microsoft.com/office/word/2010/wordprocessingGroup" xmlns:wpi="http://schemas.microsoft.com/office/word/2010/wordprocessingInk" xmlns:wne="http://schemas.microsoft.com/office/word/2006/wordml" xmlns:wps="http://schemas.microsoft.com/office/word/2010/wordprocessingShape" mc:Ignorable="w14 w15 wp14">
   <w:p>
     <w:pPr>
+      <w:pStyle w:val="Intestazione"/>
+    </w:pPr>
+  </w:p>
+</w:hdr>
+</file>
+
+<file path=word/header2.xml><?xml version="1.0" encoding="utf-8"?>
+<w:hdr xmlns:wpc="http://schemas.microsoft.com/office/word/2010/wordprocessingCanvas" xmlns:mc="http://schemas.openxmlformats.org/markup-compatibility/2006" xmlns:o="urn:schemas-microsoft-com:office:office" xmlns:r="http://schemas.openxmlformats.org/officeDocument/2006/relationships" xmlns:m="http://schemas.openxmlformats.org/officeDocument/2006/math" xmlns:v="urn:schemas-microsoft-com:vml" xmlns:wp14="http://schemas.microsoft.com/office/word/2010/wordprocessingDrawing" xmlns:wp="http://schemas.openxmlformats.org/drawingml/2006/wordprocessingDrawing" xmlns:w10="urn:schemas-microsoft-com:office:word" xmlns:w="http://schemas.openxmlformats.org/wordprocessingml/2006/main" xmlns:w14="http://schemas.microsoft.com/office/word/2010/wordml" xmlns:w15="http://schemas.microsoft.com/office/word/2012/wordml" xmlns:wpg="http://schemas.microsoft.com/office/word/2010/wordprocessingGroup" xmlns:wpi="http://schemas.microsoft.com/office/word/2010/wordprocessingInk" xmlns:wne="http://schemas.microsoft.com/office/word/2006/wordml" xmlns:wps="http://schemas.microsoft.com/office/word/2010/wordprocessingShape" mc:Ignorable="w14 w15 wp14">
+  <w:p>
+    <w:pPr>
       <w:rPr>
         <w:shd w:val="clear" w:color="auto" w:fill="000000" w:themeFill="text1"/>
       </w:rPr>
@@ -667,6 +681,16 @@
       <w:t>Andrea Lupica 4AC</w:t>
     </w:r>
   </w:p>
+  <w:p>
+    <w:pPr>
+      <w:pStyle w:val="Intestazione"/>
+    </w:pPr>
+  </w:p>
+</w:hdr>
+</file>
+
+<file path=word/header3.xml><?xml version="1.0" encoding="utf-8"?>
+<w:hdr xmlns:wpc="http://schemas.microsoft.com/office/word/2010/wordprocessingCanvas" xmlns:mc="http://schemas.openxmlformats.org/markup-compatibility/2006" xmlns:o="urn:schemas-microsoft-com:office:office" xmlns:r="http://schemas.openxmlformats.org/officeDocument/2006/relationships" xmlns:m="http://schemas.openxmlformats.org/officeDocument/2006/math" xmlns:v="urn:schemas-microsoft-com:vml" xmlns:wp14="http://schemas.microsoft.com/office/word/2010/wordprocessingDrawing" xmlns:wp="http://schemas.openxmlformats.org/drawingml/2006/wordprocessingDrawing" xmlns:w10="urn:schemas-microsoft-com:office:word" xmlns:w="http://schemas.openxmlformats.org/wordprocessingml/2006/main" xmlns:w14="http://schemas.microsoft.com/office/word/2010/wordml" xmlns:w15="http://schemas.microsoft.com/office/word/2012/wordml" xmlns:wpg="http://schemas.microsoft.com/office/word/2010/wordprocessingGroup" xmlns:wpi="http://schemas.microsoft.com/office/word/2010/wordprocessingInk" xmlns:wne="http://schemas.microsoft.com/office/word/2006/wordml" xmlns:wps="http://schemas.microsoft.com/office/word/2010/wordprocessingShape" mc:Ignorable="w14 w15 wp14">
   <w:p>
     <w:pPr>
       <w:pStyle w:val="Intestazione"/>
@@ -3800,14 +3824,14 @@
     <w:charset w:val="00"/>
     <w:family w:val="swiss"/>
     <w:pitch w:val="variable"/>
-    <w:sig w:usb0="E0002AFF" w:usb1="C000247B" w:usb2="00000009" w:usb3="00000000" w:csb0="000001FF" w:csb1="00000000"/>
+    <w:sig w:usb0="E00002FF" w:usb1="4000ACFF" w:usb2="00000001" w:usb3="00000000" w:csb0="0000019F" w:csb1="00000000"/>
   </w:font>
   <w:font w:name="Times New Roman">
     <w:panose1 w:val="02020603050405020304"/>
     <w:charset w:val="00"/>
     <w:family w:val="roman"/>
     <w:pitch w:val="variable"/>
-    <w:sig w:usb0="E0002EFF" w:usb1="C000785B" w:usb2="00000009" w:usb3="00000000" w:csb0="000001FF" w:csb1="00000000"/>
+    <w:sig w:usb0="E0002EFF" w:usb1="C0007843" w:usb2="00000009" w:usb3="00000000" w:csb0="000001FF" w:csb1="00000000"/>
   </w:font>
   <w:font w:name="Courier New">
     <w:panose1 w:val="02070309020205020404"/>
@@ -3849,7 +3873,7 @@
     <w:charset w:val="00"/>
     <w:family w:val="swiss"/>
     <w:pitch w:val="variable"/>
-    <w:sig w:usb0="E0002AFF" w:usb1="C000247B" w:usb2="00000009" w:usb3="00000000" w:csb0="000001FF" w:csb1="00000000"/>
+    <w:sig w:usb0="A00002EF" w:usb1="4000207B" w:usb2="00000000" w:usb3="00000000" w:csb0="0000019F" w:csb1="00000000"/>
   </w:font>
 </w:fonts>
 </file>
@@ -3928,6 +3952,7 @@
     <w:rsid w:val="00A1514F"/>
     <w:rsid w:val="00A352DF"/>
     <w:rsid w:val="00A672EE"/>
+    <w:rsid w:val="00A803E4"/>
     <w:rsid w:val="00A948D8"/>
     <w:rsid w:val="00AC4702"/>
     <w:rsid w:val="00AE278E"/>
@@ -3974,7 +3999,7 @@
   </m:mathPr>
   <w:themeFontLang w:val="it-CH"/>
   <w:clrSchemeMapping w:bg1="light1" w:t1="dark1" w:bg2="light2" w:t2="dark2" w:accent1="accent1" w:accent2="accent2" w:accent3="accent3" w:accent4="accent4" w:accent5="accent5" w:accent6="accent6" w:hyperlink="hyperlink" w:followedHyperlink="followedHyperlink"/>
-  <w:decimalSymbol w:val=","/>
+  <w:decimalSymbol w:val="."/>
   <w:listSeparator w:val=";"/>
 </w:settings>
 </file>
@@ -4747,7 +4772,7 @@
 </file>
 
 <file path=customXml/itemProps1.xml><?xml version="1.0" encoding="utf-8"?>
-<ds:datastoreItem xmlns:ds="http://schemas.openxmlformats.org/officeDocument/2006/customXml" ds:itemID="{FBBF9991-33E0-4305-8FCB-6940A479ADB8}">
+<ds:datastoreItem xmlns:ds="http://schemas.openxmlformats.org/officeDocument/2006/customXml" ds:itemID="{5D929C1C-6960-4382-8770-584CF53CAD05}">
   <ds:schemaRefs>
     <ds:schemaRef ds:uri="http://schemas.openxmlformats.org/officeDocument/2006/bibliography"/>
   </ds:schemaRefs>

--- a/Progettazione/Diari/01_lupica_andrea_diario_2016-10-25.docx
+++ b/Progettazione/Diari/01_lupica_andrea_diario_2016-10-25.docx
@@ -175,8 +175,10 @@
         </w:tc>
       </w:tr>
     </w:tbl>
-    <w:p/>
-    <w:p/>
+    <w:p>
+      <w:bookmarkStart w:id="0" w:name="_GoBack"/>
+      <w:bookmarkEnd w:id="0"/>
+    </w:p>
     <w:tbl>
       <w:tblPr>
         <w:tblStyle w:val="Elencochiaro"/>
@@ -514,13 +516,8 @@
     </w:r>
     <w:proofErr w:type="gramEnd"/>
     <w:r>
-      <w:t xml:space="preserve">Gestione Approcci Interdisciplinari </w:t>
+      <w:t>Gestione Approcci Interdisciplinari MP</w:t>
     </w:r>
-    <w:r>
-      <w:t>MP</w:t>
-    </w:r>
-    <w:bookmarkStart w:id="0" w:name="_GoBack"/>
-    <w:bookmarkEnd w:id="0"/>
     <w:r>
       <w:tab/>
     </w:r>
@@ -3943,6 +3940,7 @@
     <w:rsid w:val="00866671"/>
     <w:rsid w:val="008A6626"/>
     <w:rsid w:val="008B4A4C"/>
+    <w:rsid w:val="008F0684"/>
     <w:rsid w:val="009135E1"/>
     <w:rsid w:val="00914221"/>
     <w:rsid w:val="00917E6C"/>
@@ -4772,7 +4770,7 @@
 </file>
 
 <file path=customXml/itemProps1.xml><?xml version="1.0" encoding="utf-8"?>
-<ds:datastoreItem xmlns:ds="http://schemas.openxmlformats.org/officeDocument/2006/customXml" ds:itemID="{5D929C1C-6960-4382-8770-584CF53CAD05}">
+<ds:datastoreItem xmlns:ds="http://schemas.openxmlformats.org/officeDocument/2006/customXml" ds:itemID="{8BB20EC5-E308-4A5F-A046-56B689AB8923}">
   <ds:schemaRefs>
     <ds:schemaRef ds:uri="http://schemas.openxmlformats.org/officeDocument/2006/bibliography"/>
   </ds:schemaRefs>
